--- a/Senkaya Mikrail_Waldner_Cr.docx
+++ b/Senkaya Mikrail_Waldner_Cr.docx
@@ -195,14 +195,27 @@
       <w:r>
         <w:t xml:space="preserve">Figure </w:t>
       </w:r>
-      <w:fldSimple w:instr=" SEQ Figure \* ARABIC ">
-        <w:r>
-          <w:rPr>
-            <w:noProof/>
-          </w:rPr>
-          <w:t>1</w:t>
-        </w:r>
-      </w:fldSimple>
+      <w:r>
+        <w:fldChar w:fldCharType="begin"/>
+      </w:r>
+      <w:r>
+        <w:instrText xml:space="preserve"> SEQ Figure \* ARABIC </w:instrText>
+      </w:r>
+      <w:r>
+        <w:fldChar w:fldCharType="separate"/>
+      </w:r>
+      <w:r>
+        <w:rPr>
+          <w:noProof/>
+        </w:rPr>
+        <w:t>1</w:t>
+      </w:r>
+      <w:r>
+        <w:rPr>
+          <w:noProof/>
+        </w:rPr>
+        <w:fldChar w:fldCharType="end"/>
+      </w:r>
       <w:r>
         <w:t xml:space="preserve"> : Graphe en anneau</w:t>
       </w:r>
@@ -218,13 +231,7 @@
         <w:t>celle de ses voisins.</w:t>
       </w:r>
       <w:r>
-        <w:t xml:space="preserve"> Nous attribuons aléatoirement une couleur parmi celles restantes. Par exemple </w:t>
-      </w:r>
-      <w:r>
-        <w:t>dans un cas de 3-Coloration</w:t>
-      </w:r>
-      <w:r>
-        <w:t xml:space="preserve"> (rouge, vert, bleu), mes voisins et moi sommes de couleur rouge, les possibilités seront alors :  vert ou bleu. </w:t>
+        <w:t xml:space="preserve"> Nous attribuons aléatoirement une couleur parmi celles restantes. Par exemple dans un cas de 3-Coloration (rouge, vert, bleu), mes voisins et moi sommes de couleur rouge, les possibilités seront alors :  vert ou bleu. </w:t>
       </w:r>
     </w:p>
     <w:p>
@@ -327,14 +334,27 @@
       <w:r>
         <w:t xml:space="preserve">Figure </w:t>
       </w:r>
-      <w:fldSimple w:instr=" SEQ Figure \* ARABIC ">
-        <w:r>
-          <w:rPr>
-            <w:noProof/>
-          </w:rPr>
-          <w:t>2</w:t>
-        </w:r>
-      </w:fldSimple>
+      <w:r>
+        <w:fldChar w:fldCharType="begin"/>
+      </w:r>
+      <w:r>
+        <w:instrText xml:space="preserve"> SEQ Figure \* ARABIC </w:instrText>
+      </w:r>
+      <w:r>
+        <w:fldChar w:fldCharType="separate"/>
+      </w:r>
+      <w:r>
+        <w:rPr>
+          <w:noProof/>
+        </w:rPr>
+        <w:t>2</w:t>
+      </w:r>
+      <w:r>
+        <w:rPr>
+          <w:noProof/>
+        </w:rPr>
+        <w:fldChar w:fldCharType="end"/>
+      </w:r>
       <w:r>
         <w:t xml:space="preserve"> : résultat de notre algorithme de 3-Coloration</w:t>
       </w:r>
@@ -1200,6 +1220,10 @@
         </mc:AlternateContent>
       </w:r>
       <w:r>
+        <w:rPr>
+          <w:noProof/>
+          <w:lang w:eastAsia="fr-FR"/>
+        </w:rPr>
         <mc:AlternateContent>
           <mc:Choice Requires="wps">
             <w:drawing>
@@ -1291,6 +1315,10 @@
         </mc:AlternateContent>
       </w:r>
       <w:r>
+        <w:rPr>
+          <w:noProof/>
+          <w:lang w:eastAsia="fr-FR"/>
+        </w:rPr>
         <mc:AlternateContent>
           <mc:Choice Requires="wps">
             <w:drawing>
@@ -1382,6 +1410,10 @@
         </mc:AlternateContent>
       </w:r>
       <w:r>
+        <w:rPr>
+          <w:noProof/>
+          <w:lang w:eastAsia="fr-FR"/>
+        </w:rPr>
         <mc:AlternateContent>
           <mc:Choice Requires="wps">
             <w:drawing>
@@ -1473,6 +1505,10 @@
         </mc:AlternateContent>
       </w:r>
       <w:r>
+        <w:rPr>
+          <w:noProof/>
+          <w:lang w:eastAsia="fr-FR"/>
+        </w:rPr>
         <mc:AlternateContent>
           <mc:Choice Requires="wps">
             <w:drawing>
@@ -1565,6 +1601,10 @@
         </mc:AlternateContent>
       </w:r>
       <w:r>
+        <w:rPr>
+          <w:noProof/>
+          <w:lang w:eastAsia="fr-FR"/>
+        </w:rPr>
         <mc:AlternateContent>
           <mc:Choice Requires="wps">
             <w:drawing>
@@ -1656,6 +1696,10 @@
         </mc:AlternateContent>
       </w:r>
       <w:r>
+        <w:rPr>
+          <w:noProof/>
+          <w:lang w:eastAsia="fr-FR"/>
+        </w:rPr>
         <mc:AlternateContent>
           <mc:Choice Requires="wps">
             <w:drawing>
@@ -2274,10 +2318,10 @@
           <w:lang w:eastAsia="fr-FR"/>
         </w:rPr>
         <w:drawing>
-          <wp:inline distT="0" distB="0" distL="0" distR="0" wp14:anchorId="793AD898" wp14:editId="61943228">
-            <wp:extent cx="2371725" cy="1879480"/>
-            <wp:effectExtent l="0" t="0" r="0" b="6985"/>
-            <wp:docPr id="23" name="Image 23" descr="C:\Users\ms861784\Pictures\Exercice2\TerminaisonLocal_5.png"/>
+          <wp:inline distT="0" distB="0" distL="0" distR="0" wp14:anchorId="270B9062" wp14:editId="2AE160D9">
+            <wp:extent cx="3048000" cy="1779037"/>
+            <wp:effectExtent l="0" t="0" r="0" b="0"/>
+            <wp:docPr id="25" name="Image 25"/>
             <wp:cNvGraphicFramePr>
               <a:graphicFrameLocks xmlns:a="http://schemas.openxmlformats.org/drawingml/2006/main" noChangeAspect="1"/>
             </wp:cNvGraphicFramePr>
@@ -2285,13 +2329,227 @@
               <a:graphicData uri="http://schemas.openxmlformats.org/drawingml/2006/picture">
                 <pic:pic xmlns:pic="http://schemas.openxmlformats.org/drawingml/2006/picture">
                   <pic:nvPicPr>
-                    <pic:cNvPr id="0" name="Picture 3" descr="C:\Users\ms861784\Pictures\Exercice2\TerminaisonLocal_5.png"/>
+                    <pic:cNvPr id="1" name=""/>
+                    <pic:cNvPicPr/>
+                  </pic:nvPicPr>
+                  <pic:blipFill>
+                    <a:blip r:embed="rId6"/>
+                    <a:stretch>
+                      <a:fillRect/>
+                    </a:stretch>
+                  </pic:blipFill>
+                  <pic:spPr>
+                    <a:xfrm>
+                      <a:off x="0" y="0"/>
+                      <a:ext cx="3071851" cy="1792958"/>
+                    </a:xfrm>
+                    <a:prstGeom prst="rect">
+                      <a:avLst/>
+                    </a:prstGeom>
+                  </pic:spPr>
+                </pic:pic>
+              </a:graphicData>
+            </a:graphic>
+          </wp:inline>
+        </w:drawing>
+      </w:r>
+    </w:p>
+    <w:p>
+      <w:pPr>
+        <w:pStyle w:val="Lgende"/>
+        <w:jc w:val="center"/>
+      </w:pPr>
+      <w:r>
+        <w:t xml:space="preserve">Figure </w:t>
+      </w:r>
+      <w:r>
+        <w:fldChar w:fldCharType="begin"/>
+      </w:r>
+      <w:r>
+        <w:instrText xml:space="preserve"> SEQ Figure \* ARABIC </w:instrText>
+      </w:r>
+      <w:r>
+        <w:fldChar w:fldCharType="separate"/>
+      </w:r>
+      <w:r>
+        <w:rPr>
+          <w:noProof/>
+        </w:rPr>
+        <w:t>3</w:t>
+      </w:r>
+      <w:r>
+        <w:rPr>
+          <w:noProof/>
+        </w:rPr>
+        <w:fldChar w:fldCharType="end"/>
+      </w:r>
+      <w:r>
+        <w:t xml:space="preserve"> : Terminaison local avec un anneau</w:t>
+      </w:r>
+    </w:p>
+    <w:p/>
+    <w:p>
+      <w:r>
+        <w:t xml:space="preserve">Maintenant, si au lieu de faire une terminaison locale, nous faisons une terminaison globale, le premier nœud </w:t>
+      </w:r>
+      <w:r>
+        <w:t xml:space="preserve">dont le compteur </w:t>
+      </w:r>
+      <w:r>
+        <w:rPr>
+          <w:i/>
+        </w:rPr>
+        <w:t>a</w:t>
+      </w:r>
+      <w:r>
+        <w:t xml:space="preserve"> </w:t>
+      </w:r>
+      <w:proofErr w:type="spellStart"/>
+      <w:proofErr w:type="gramStart"/>
+      <w:r>
+        <w:t>arrive</w:t>
+      </w:r>
+      <w:proofErr w:type="spellEnd"/>
+      <w:proofErr w:type="gramEnd"/>
+      <w:r>
+        <w:t xml:space="preserve"> à 5 sera le seul</w:t>
+      </w:r>
+      <w:r>
+        <w:t xml:space="preserve"> et la synchronisation s’arrêtera.</w:t>
+      </w:r>
+    </w:p>
+    <w:p>
+      <w:pPr>
+        <w:keepNext/>
+        <w:jc w:val="center"/>
+      </w:pPr>
+      <w:r>
+        <w:rPr>
+          <w:noProof/>
+          <w:lang w:eastAsia="fr-FR"/>
+        </w:rPr>
+        <w:drawing>
+          <wp:inline distT="0" distB="0" distL="0" distR="0" wp14:anchorId="5636FA92" wp14:editId="1637883C">
+            <wp:extent cx="2428875" cy="1535906"/>
+            <wp:effectExtent l="0" t="0" r="0" b="7620"/>
+            <wp:docPr id="15" name="Image 15"/>
+            <wp:cNvGraphicFramePr>
+              <a:graphicFrameLocks xmlns:a="http://schemas.openxmlformats.org/drawingml/2006/main" noChangeAspect="1"/>
+            </wp:cNvGraphicFramePr>
+            <a:graphic xmlns:a="http://schemas.openxmlformats.org/drawingml/2006/main">
+              <a:graphicData uri="http://schemas.openxmlformats.org/drawingml/2006/picture">
+                <pic:pic xmlns:pic="http://schemas.openxmlformats.org/drawingml/2006/picture">
+                  <pic:nvPicPr>
+                    <pic:cNvPr id="1" name=""/>
+                    <pic:cNvPicPr/>
+                  </pic:nvPicPr>
+                  <pic:blipFill>
+                    <a:blip r:embed="rId7"/>
+                    <a:stretch>
+                      <a:fillRect/>
+                    </a:stretch>
+                  </pic:blipFill>
+                  <pic:spPr>
+                    <a:xfrm>
+                      <a:off x="0" y="0"/>
+                      <a:ext cx="2467603" cy="1560396"/>
+                    </a:xfrm>
+                    <a:prstGeom prst="rect">
+                      <a:avLst/>
+                    </a:prstGeom>
+                  </pic:spPr>
+                </pic:pic>
+              </a:graphicData>
+            </a:graphic>
+          </wp:inline>
+        </w:drawing>
+      </w:r>
+    </w:p>
+    <w:p>
+      <w:pPr>
+        <w:pStyle w:val="Lgende"/>
+        <w:jc w:val="center"/>
+      </w:pPr>
+      <w:r>
+        <w:t xml:space="preserve">Figure </w:t>
+      </w:r>
+      <w:r>
+        <w:fldChar w:fldCharType="begin"/>
+      </w:r>
+      <w:r>
+        <w:instrText xml:space="preserve"> SEQ Figure \* ARABIC </w:instrText>
+      </w:r>
+      <w:r>
+        <w:fldChar w:fldCharType="separate"/>
+      </w:r>
+      <w:r>
+        <w:rPr>
+          <w:noProof/>
+        </w:rPr>
+        <w:t>4</w:t>
+      </w:r>
+      <w:r>
+        <w:rPr>
+          <w:noProof/>
+        </w:rPr>
+        <w:fldChar w:fldCharType="end"/>
+      </w:r>
+      <w:r>
+        <w:t xml:space="preserve"> : Terminaison Globale avec un anneau</w:t>
+      </w:r>
+    </w:p>
+    <w:p/>
+    <w:p/>
+    <w:p/>
+    <w:p>
+      <w:r>
+        <w:lastRenderedPageBreak/>
+        <w:t>TD/TP : Algorithmes auto-stabilisants &amp; pallier la perte d’une information locale</w:t>
+      </w:r>
+    </w:p>
+    <w:p/>
+    <w:p>
+      <w:r>
+        <w:t>Exercice 1 : Algorithmes auto-stabilisants</w:t>
+      </w:r>
+    </w:p>
+    <w:p>
+      <w:r>
+        <w:t xml:space="preserve">Le but de cet exercice </w:t>
+      </w:r>
+      <w:r>
+        <w:t>est de stabiliser les communications entre les différents nœuds d’un graphe afin que l’information se synchronise dans un ordre spécifique. Nous avons choisi d’utiliser une synchronisation locale en étoile ouverte. Nous utilisons le graphe suivant pour nos résultats :</w:t>
+      </w:r>
+    </w:p>
+    <w:p>
+      <w:pPr>
+        <w:keepNext/>
+        <w:jc w:val="center"/>
+      </w:pPr>
+      <w:r>
+        <w:rPr>
+          <w:noProof/>
+          <w:lang w:eastAsia="fr-FR"/>
+        </w:rPr>
+        <w:drawing>
+          <wp:inline distT="0" distB="0" distL="0" distR="0">
+            <wp:extent cx="3495675" cy="3133725"/>
+            <wp:effectExtent l="0" t="0" r="9525" b="9525"/>
+            <wp:docPr id="26" name="Image 26" descr="C:\Users\ms861784\Pictures\TD2_Exercice1_0.PNG"/>
+            <wp:cNvGraphicFramePr>
+              <a:graphicFrameLocks xmlns:a="http://schemas.openxmlformats.org/drawingml/2006/main" noChangeAspect="1"/>
+            </wp:cNvGraphicFramePr>
+            <a:graphic xmlns:a="http://schemas.openxmlformats.org/drawingml/2006/main">
+              <a:graphicData uri="http://schemas.openxmlformats.org/drawingml/2006/picture">
+                <pic:pic xmlns:pic="http://schemas.openxmlformats.org/drawingml/2006/picture">
+                  <pic:nvPicPr>
+                    <pic:cNvPr id="0" name="Picture 1" descr="C:\Users\ms861784\Pictures\TD2_Exercice1_0.PNG"/>
                     <pic:cNvPicPr>
                       <a:picLocks noChangeAspect="1" noChangeArrowheads="1"/>
                     </pic:cNvPicPr>
                   </pic:nvPicPr>
                   <pic:blipFill>
-                    <a:blip r:embed="rId6">
+                    <a:blip r:embed="rId8">
                       <a:extLst>
                         <a:ext uri="{28A0092B-C50C-407E-A947-70E740481C1C}">
                           <a14:useLocalDpi xmlns:a14="http://schemas.microsoft.com/office/drawing/2010/main" val="0"/>
@@ -2306,7 +2564,7 @@
                   <pic:spPr bwMode="auto">
                     <a:xfrm>
                       <a:off x="0" y="0"/>
-                      <a:ext cx="2384200" cy="1889366"/>
+                      <a:ext cx="3495675" cy="3133725"/>
                     </a:xfrm>
                     <a:prstGeom prst="rect">
                       <a:avLst/>
@@ -2336,125 +2594,25 @@
           <w:rPr>
             <w:noProof/>
           </w:rPr>
-          <w:t>3</w:t>
+          <w:t>5</w:t>
         </w:r>
       </w:fldSimple>
       <w:r>
-        <w:t xml:space="preserve"> : Terminaison local avec un anneau</w:t>
+        <w:t xml:space="preserve"> : Graphe en anneau de 8 nœuds</w:t>
       </w:r>
     </w:p>
     <w:p/>
     <w:p>
       <w:r>
-        <w:t xml:space="preserve">Maintenant, si au lieu de faire une terminaison locale, nous faisons une terminaison globale, le premier nœud </w:t>
-      </w:r>
-      <w:r>
-        <w:t xml:space="preserve">dont le compteur </w:t>
-      </w:r>
-      <w:r>
-        <w:rPr>
-          <w:i/>
-        </w:rPr>
-        <w:t>a</w:t>
-      </w:r>
-      <w:r>
-        <w:t xml:space="preserve"> </w:t>
-      </w:r>
-      <w:proofErr w:type="spellStart"/>
-      <w:proofErr w:type="gramStart"/>
-      <w:r>
-        <w:t>arrive</w:t>
-      </w:r>
-      <w:proofErr w:type="spellEnd"/>
-      <w:proofErr w:type="gramEnd"/>
-      <w:r>
-        <w:t xml:space="preserve"> à 5 sera le seul</w:t>
-      </w:r>
-      <w:r>
-        <w:t xml:space="preserve"> et la synchronisation s’arrêtera.</w:t>
-      </w:r>
-    </w:p>
-    <w:p>
-      <w:pPr>
-        <w:keepNext/>
-        <w:jc w:val="center"/>
-      </w:pPr>
-      <w:r>
-        <w:rPr>
-          <w:noProof/>
-          <w:lang w:eastAsia="fr-FR"/>
-        </w:rPr>
-        <w:drawing>
-          <wp:inline distT="0" distB="0" distL="0" distR="0" wp14:anchorId="4960BF0A" wp14:editId="1F8DB97A">
-            <wp:extent cx="2143884" cy="1695450"/>
-            <wp:effectExtent l="0" t="0" r="8890" b="0"/>
-            <wp:docPr id="24" name="Image 24" descr="C:\Users\ms861784\Pictures\Exercice2\TerminaisonGlobal_5.png"/>
-            <wp:cNvGraphicFramePr>
-              <a:graphicFrameLocks xmlns:a="http://schemas.openxmlformats.org/drawingml/2006/main" noChangeAspect="1"/>
-            </wp:cNvGraphicFramePr>
-            <a:graphic xmlns:a="http://schemas.openxmlformats.org/drawingml/2006/main">
-              <a:graphicData uri="http://schemas.openxmlformats.org/drawingml/2006/picture">
-                <pic:pic xmlns:pic="http://schemas.openxmlformats.org/drawingml/2006/picture">
-                  <pic:nvPicPr>
-                    <pic:cNvPr id="0" name="Picture 4" descr="C:\Users\ms861784\Pictures\Exercice2\TerminaisonGlobal_5.png"/>
-                    <pic:cNvPicPr>
-                      <a:picLocks noChangeAspect="1" noChangeArrowheads="1"/>
-                    </pic:cNvPicPr>
-                  </pic:nvPicPr>
-                  <pic:blipFill>
-                    <a:blip r:embed="rId7">
-                      <a:extLst>
-                        <a:ext uri="{28A0092B-C50C-407E-A947-70E740481C1C}">
-                          <a14:useLocalDpi xmlns:a14="http://schemas.microsoft.com/office/drawing/2010/main" val="0"/>
-                        </a:ext>
-                      </a:extLst>
-                    </a:blip>
-                    <a:srcRect/>
-                    <a:stretch>
-                      <a:fillRect/>
-                    </a:stretch>
-                  </pic:blipFill>
-                  <pic:spPr bwMode="auto">
-                    <a:xfrm>
-                      <a:off x="0" y="0"/>
-                      <a:ext cx="2155806" cy="1704878"/>
-                    </a:xfrm>
-                    <a:prstGeom prst="rect">
-                      <a:avLst/>
-                    </a:prstGeom>
-                    <a:noFill/>
-                    <a:ln>
-                      <a:noFill/>
-                    </a:ln>
-                  </pic:spPr>
-                </pic:pic>
-              </a:graphicData>
-            </a:graphic>
-          </wp:inline>
-        </w:drawing>
-      </w:r>
-    </w:p>
-    <w:p>
-      <w:pPr>
-        <w:pStyle w:val="Lgende"/>
-        <w:jc w:val="center"/>
-      </w:pPr>
-      <w:r>
-        <w:t xml:space="preserve">Figure </w:t>
-      </w:r>
-      <w:fldSimple w:instr=" SEQ Figure \* ARABIC ">
-        <w:r>
-          <w:rPr>
-            <w:noProof/>
-          </w:rPr>
-          <w:t>4</w:t>
-        </w:r>
-      </w:fldSimple>
-      <w:r>
-        <w:t xml:space="preserve"> : Terminaison Globale avec un anneau</w:t>
+        <w:t xml:space="preserve">Nous avons tout d’abord défini une propriété locale </w:t>
       </w:r>
       <w:bookmarkStart w:id="0" w:name="_GoBack"/>
       <w:bookmarkEnd w:id="0"/>
+    </w:p>
+    <w:p>
+      <w:r>
+        <w:t xml:space="preserve"> </w:t>
+      </w:r>
     </w:p>
     <w:sectPr>
       <w:pgSz w:w="11906" w:h="16838"/>
